--- a/trunk/Gestión de Educación Rural/Gestión de Educación Rural v2.0/MacroProceso - Gestión de Educación Rural v2.0.docx
+++ b/trunk/Gestión de Educación Rural/Gestión de Educación Rural v2.0/MacroProceso - Gestión de Educación Rural v2.0.docx
@@ -53,25 +53,7 @@
           <w:sz w:val="24"/>
           <w:szCs w:val="24"/>
         </w:rPr>
-        <w:t xml:space="preserve">El presente </w:t>
-      </w:r>
-      <w:proofErr w:type="spellStart"/>
-      <w:r>
-        <w:rPr>
-          <w:rFonts w:ascii="Times New Roman" w:hAnsi="Times New Roman" w:cs="Times New Roman"/>
-          <w:sz w:val="24"/>
-          <w:szCs w:val="24"/>
-        </w:rPr>
-        <w:t>macroproceso</w:t>
-      </w:r>
-      <w:proofErr w:type="spellEnd"/>
-      <w:r>
-        <w:rPr>
-          <w:rFonts w:ascii="Times New Roman" w:hAnsi="Times New Roman" w:cs="Times New Roman"/>
-          <w:sz w:val="24"/>
-          <w:szCs w:val="24"/>
-        </w:rPr>
-        <w:t xml:space="preserve"> desc</w:t>
+        <w:t>El presente macroproceso desc</w:t>
       </w:r>
       <w:r>
         <w:rPr>
@@ -724,25 +706,7 @@
                 <w:sz w:val="24"/>
                 <w:szCs w:val="24"/>
               </w:rPr>
-              <w:t xml:space="preserve">El alcance del presente </w:t>
-            </w:r>
-            <w:proofErr w:type="spellStart"/>
-            <w:r>
-              <w:rPr>
-                <w:rFonts w:ascii="Times New Roman" w:hAnsi="Times New Roman" w:cs="Times New Roman"/>
-                <w:sz w:val="24"/>
-                <w:szCs w:val="24"/>
-              </w:rPr>
-              <w:t>macroproceso</w:t>
-            </w:r>
-            <w:proofErr w:type="spellEnd"/>
-            <w:r>
-              <w:rPr>
-                <w:rFonts w:ascii="Times New Roman" w:hAnsi="Times New Roman" w:cs="Times New Roman"/>
-                <w:sz w:val="24"/>
-                <w:szCs w:val="24"/>
-              </w:rPr>
-              <w:t xml:space="preserve"> se encuentra en torno al esfuerzo</w:t>
+              <w:t>El alcance del presente macroproceso se encuentra en torno al esfuerzo</w:t>
             </w:r>
             <w:r>
               <w:rPr>
@@ -832,25 +796,7 @@
                 <w:sz w:val="24"/>
                 <w:szCs w:val="24"/>
               </w:rPr>
-              <w:t xml:space="preserve"> son aquellos que pertenecen a otro </w:t>
-            </w:r>
-            <w:proofErr w:type="spellStart"/>
-            <w:r>
-              <w:rPr>
-                <w:rFonts w:ascii="Times New Roman" w:hAnsi="Times New Roman" w:cs="Times New Roman"/>
-                <w:sz w:val="24"/>
-                <w:szCs w:val="24"/>
-              </w:rPr>
-              <w:t>macroproceso</w:t>
-            </w:r>
-            <w:proofErr w:type="spellEnd"/>
-            <w:r>
-              <w:rPr>
-                <w:rFonts w:ascii="Times New Roman" w:hAnsi="Times New Roman" w:cs="Times New Roman"/>
-                <w:sz w:val="24"/>
-                <w:szCs w:val="24"/>
-              </w:rPr>
-              <w:t>; mientras que los procesos de color morado, son aquellos que no serán detallados en el proyecto por encontrarse fuera del alcance del mismo.</w:t>
+              <w:t xml:space="preserve"> son aquellos que pertenecen a otro macroproceso; mientras que los procesos de color morado, son aquellos que no serán detallados en el proyecto por encontrarse fuera del alcance del mismo.</w:t>
             </w:r>
           </w:p>
         </w:tc>
@@ -1071,10 +1017,10 @@
         </w:rPr>
         <w:lastRenderedPageBreak/>
         <w:drawing>
-          <wp:inline distT="0" distB="0" distL="0" distR="0" wp14:anchorId="5BCF3CF3" wp14:editId="38621703">
-            <wp:extent cx="5400040" cy="5284140"/>
+          <wp:inline distT="0" distB="0" distL="0" distR="0">
+            <wp:extent cx="5400040" cy="5285041"/>
             <wp:effectExtent l="0" t="0" r="0" b="0"/>
-            <wp:docPr id="2" name="Imagen 2" descr="F:\susan educacion rural\SMP - Gestión de Educación Rural.png"/>
+            <wp:docPr id="1" name="Imagen 1" descr="D:\Documents and Settings\Jose\Escritorio\Proyecto Fe y Alegria\Gestión de Educación Rural\SMP - Gestión de Educación Rural.png"/>
             <wp:cNvGraphicFramePr>
               <a:graphicFrameLocks xmlns:a="http://schemas.openxmlformats.org/drawingml/2006/main" noChangeAspect="1"/>
             </wp:cNvGraphicFramePr>
@@ -1082,7 +1028,7 @@
               <a:graphicData uri="http://schemas.openxmlformats.org/drawingml/2006/picture">
                 <pic:pic xmlns:pic="http://schemas.openxmlformats.org/drawingml/2006/picture">
                   <pic:nvPicPr>
-                    <pic:cNvPr id="0" name="Picture 1" descr="F:\susan educacion rural\SMP - Gestión de Educación Rural.png"/>
+                    <pic:cNvPr id="0" name="Picture 1" descr="D:\Documents and Settings\Jose\Escritorio\Proyecto Fe y Alegria\Gestión de Educación Rural\SMP - Gestión de Educación Rural.png"/>
                     <pic:cNvPicPr>
                       <a:picLocks noChangeAspect="1" noChangeArrowheads="1"/>
                     </pic:cNvPicPr>
@@ -1103,7 +1049,7 @@
                   <pic:spPr bwMode="auto">
                     <a:xfrm>
                       <a:off x="0" y="0"/>
-                      <a:ext cx="5400040" cy="5284140"/>
+                      <a:ext cx="5400040" cy="5285041"/>
                     </a:xfrm>
                     <a:prstGeom prst="rect">
                       <a:avLst/>
@@ -1597,27 +1543,27 @@
                 <w:szCs w:val="18"/>
                 <w:lang w:val="es-PE" w:eastAsia="es-PE"/>
               </w:rPr>
-              <w:t xml:space="preserve">El proceso </w:t>
-            </w:r>
-            <w:proofErr w:type="spellStart"/>
-            <w:r>
-              <w:rPr>
-                <w:rFonts w:ascii="Times New Roman" w:hAnsi="Times New Roman" w:cs="Times New Roman"/>
-                <w:sz w:val="18"/>
-                <w:szCs w:val="18"/>
-                <w:lang w:val="es-PE" w:eastAsia="es-PE"/>
-              </w:rPr>
-              <w:t>incia</w:t>
-            </w:r>
-            <w:proofErr w:type="spellEnd"/>
-            <w:r>
-              <w:rPr>
-                <w:rFonts w:ascii="Times New Roman" w:hAnsi="Times New Roman" w:cs="Times New Roman"/>
-                <w:sz w:val="18"/>
-                <w:szCs w:val="18"/>
-                <w:lang w:val="es-PE" w:eastAsia="es-PE"/>
-              </w:rPr>
-              <w:t xml:space="preserve"> con la necesidad de edificar una Red Rural.</w:t>
+              <w:t>El proceso in</w:t>
+            </w:r>
+            <w:r>
+              <w:rPr>
+                <w:rFonts w:ascii="Times New Roman" w:hAnsi="Times New Roman" w:cs="Times New Roman"/>
+                <w:sz w:val="18"/>
+                <w:szCs w:val="18"/>
+                <w:lang w:val="es-PE" w:eastAsia="es-PE"/>
+              </w:rPr>
+              <w:t>i</w:t>
+            </w:r>
+            <w:bookmarkStart w:id="1" w:name="_GoBack"/>
+            <w:bookmarkEnd w:id="1"/>
+            <w:r>
+              <w:rPr>
+                <w:rFonts w:ascii="Times New Roman" w:hAnsi="Times New Roman" w:cs="Times New Roman"/>
+                <w:sz w:val="18"/>
+                <w:szCs w:val="18"/>
+                <w:lang w:val="es-PE" w:eastAsia="es-PE"/>
+              </w:rPr>
+              <w:t>cia con la necesidad de edificar una Red Rural.</w:t>
             </w:r>
           </w:p>
         </w:tc>
@@ -4256,8 +4202,6 @@
                 <w:lang w:val="es-PE" w:eastAsia="es-PE"/>
               </w:rPr>
             </w:pPr>
-            <w:bookmarkStart w:id="1" w:name="_GoBack"/>
-            <w:bookmarkEnd w:id="1"/>
             <w:r>
               <w:rPr>
                 <w:rFonts w:ascii="Times New Roman" w:hAnsi="Times New Roman" w:cs="Times New Roman"/>
